--- a/Dokumentacia.docx
+++ b/Dokumentacia.docx
@@ -16,7 +16,7 @@
           <w:noProof/>
         </w:rPr>
         <w:drawing>
-          <wp:anchor distT="0" distB="0" distL="114300" distR="114300" simplePos="0" relativeHeight="251659264" behindDoc="0" locked="0" layoutInCell="1" allowOverlap="1" wp14:anchorId="16664E3A" wp14:editId="7EBAB2C3">
+          <wp:anchor distT="0" distB="0" distL="114300" distR="114300" simplePos="0" relativeHeight="251659264" behindDoc="0" locked="0" layoutInCell="1" allowOverlap="1" wp14:anchorId="16664E3A" wp14:editId="299AD995">
             <wp:simplePos x="0" y="0"/>
             <wp:positionH relativeFrom="column">
               <wp:posOffset>-74930</wp:posOffset>
@@ -349,28 +349,7 @@
           <w:b/>
         </w:rPr>
         <w:tab/>
-        <w:t>202</w:t>
-      </w:r>
-      <w:r>
-        <w:rPr>
-          <w:rFonts w:ascii="Times New Roman" w:hAnsi="Times New Roman" w:cs="Times New Roman"/>
-          <w:b/>
-        </w:rPr>
-        <w:t>3</w:t>
-      </w:r>
-      <w:r>
-        <w:rPr>
-          <w:rFonts w:ascii="Times New Roman" w:hAnsi="Times New Roman" w:cs="Times New Roman"/>
-          <w:b/>
-        </w:rPr>
-        <w:t>/202</w:t>
-      </w:r>
-      <w:r>
-        <w:rPr>
-          <w:rFonts w:ascii="Times New Roman" w:hAnsi="Times New Roman" w:cs="Times New Roman"/>
-          <w:b/>
-        </w:rPr>
-        <w:t>4</w:t>
+        <w:t>2023/2024</w:t>
       </w:r>
     </w:p>
     <w:p>
@@ -393,35 +372,7 @@
           <w:b/>
         </w:rPr>
         <w:tab/>
-        <w:t xml:space="preserve"> Pondelok 1</w:t>
-      </w:r>
-      <w:r>
-        <w:rPr>
-          <w:rFonts w:ascii="Times New Roman" w:hAnsi="Times New Roman" w:cs="Times New Roman"/>
-          <w:b/>
-        </w:rPr>
-        <w:t>8</w:t>
-      </w:r>
-      <w:r>
-        <w:rPr>
-          <w:rFonts w:ascii="Times New Roman" w:hAnsi="Times New Roman" w:cs="Times New Roman"/>
-          <w:b/>
-        </w:rPr>
-        <w:t>:00 – 1</w:t>
-      </w:r>
-      <w:r>
-        <w:rPr>
-          <w:rFonts w:ascii="Times New Roman" w:hAnsi="Times New Roman" w:cs="Times New Roman"/>
-          <w:b/>
-        </w:rPr>
-        <w:t>9</w:t>
-      </w:r>
-      <w:r>
-        <w:rPr>
-          <w:rFonts w:ascii="Times New Roman" w:hAnsi="Times New Roman" w:cs="Times New Roman"/>
-          <w:b/>
-        </w:rPr>
-        <w:t>:50</w:t>
+        <w:t xml:space="preserve"> Pondelok 18:00 – 19:50</w:t>
       </w:r>
       <w:r>
         <w:rPr>
@@ -474,39 +425,15 @@
     </w:p>
     <w:p>
       <w:r>
-        <w:t xml:space="preserve">Moja vášeň pre hokej a fascinácia okolo procesu NHL draftu ma viedla k vytvoreniu NHL Draft Crawler. Svet hokeja je plný talentovaných hráčov, ktorí vyrastajú a prechádzajú cez juniorské súťaže, pripravujúc sa na výzvu </w:t>
-      </w:r>
-      <w:r>
-        <w:t>hrať v najvyššej lige</w:t>
-      </w:r>
-      <w:r>
-        <w:t xml:space="preserve">. </w:t>
-      </w:r>
-      <w:r>
-        <w:t>Po minulom roku, kde dominovalo Slovensko a tomto roku kde bol draftovaný nový generačný talent som sa rozhodol spraviť crawler na túto tému.</w:t>
-      </w:r>
-    </w:p>
-    <w:p>
-      <w:r>
-        <w:t xml:space="preserve">S výzvou </w:t>
-      </w:r>
-      <w:r>
-        <w:t xml:space="preserve">vytvoriť takýto crawler </w:t>
-      </w:r>
-      <w:r>
-        <w:t>som sa rozhodol vytvoriť nástroj, ktorý umožní získavanie a spracovanie dát o draftovaných hráčoch v jednoduchý a efektívny spôsob. Videl som príležitosť vytvoriť centralizovaný zdroj informácií, ktorý by uľahčil sledovanie hráčov.</w:t>
-      </w:r>
-      <w:r>
-        <w:t xml:space="preserve"> </w:t>
-      </w:r>
-      <w:r>
-        <w:t>Môj cieľ je poskytnúť jednoduchý prístup k základným údajom o hráčoch, ako sú ich mená, tímy, ktoré ich draftovali, kolo, v ktorom boli vybraní, ich celkové umiestnenie a národnosť.</w:t>
-      </w:r>
-      <w:r>
-        <w:t xml:space="preserve"> </w:t>
-      </w:r>
-      <w:r>
-        <w:t>Tieto údaje sú základné pre sledovanie hráčov a poskytujú pohľad na ich vývoj od juniorských súťaží až po vstup do profesionálneho hokeja.</w:t>
+        <w:t>Moja vášeň pre hokej a fascinácia okolo procesu NHL draftu ma viedla k vytvoreniu NHL Draft Crawler. Svet hokeja je plný talentovaných hráčov, ktorí vyrastajú a prechádzajú cez juniorské súťaže, pripravujúc sa na výzvu hrať v najvyššej lige. Po minulom roku, kde dominovalo Slovensko a tomto roku kde bol draftovaný nový generačný talent som sa rozhodol spraviť crawler na túto tému.</w:t>
+      </w:r>
+    </w:p>
+    <w:p>
+      <w:r>
+        <w:t>S výzvou vytvoriť takýto crawler som sa rozhodol vytvoriť nástroj, ktorý umožní získavanie a spracovanie dát o draftovaných hráčoch v jednoduchý a efektívny spôsob. Videl som príležitosť vytvoriť centralizovaný zdroj informácií, ktorý by uľahčil sledovanie hráčov.</w:t>
+      </w:r>
+      <w:r>
+        <w:t xml:space="preserve"> Môj cieľ je poskytnúť jednoduchý prístup k základným údajom o hráčoch, ako sú ich mená, tímy, ktoré ich draftovali, kolo, v ktorom boli vybraní, ich celkové umiestnenie a národnosť. Tieto údaje sú základné pre sledovanie hráčov a poskytujú pohľad na ich vývoj od juniorských súťaží až po vstup do profesionálneho hokeja.</w:t>
       </w:r>
       <w:r>
         <w:t xml:space="preserve"> Pretože neznamená keď ste draftovaný skôr že ste hneď lepší a bežne sa stá</w:t>
@@ -575,14 +502,7 @@
           <w:rFonts w:ascii="Segoe UI" w:hAnsi="Segoe UI" w:cs="Segoe UI"/>
           <w:color w:val="374151"/>
         </w:rPr>
-        <w:t>J</w:t>
-      </w:r>
-      <w:r>
-        <w:rPr>
-          <w:rFonts w:ascii="Segoe UI" w:hAnsi="Segoe UI" w:cs="Segoe UI"/>
-          <w:color w:val="374151"/>
-        </w:rPr>
-        <w:t>edným z významných online zdrojov je HockeyProspect.com, ktorý poskytuje hodnotenia a analýzy od skautov, zatiaľ čo EliteProspects ponúka rozsiahlu databázu hráčov z juniorských súťaží a profesionálneho hokeja. Okrem toho existujú aj špecializované softvérové nástroje, ako napríklad RinkNet Scouting Software, určené pre skautov a tímy NHL.</w:t>
+        <w:t>Jedným z významných online zdrojov je HockeyProspect.com, ktorý poskytuje hodnotenia a analýzy od skautov, zatiaľ čo EliteProspects ponúka rozsiahlu databázu hráčov z juniorských súťaží a profesionálneho hokeja. Okrem toho existujú aj špecializované softvérové nástroje, ako napríklad RinkNet Scouting Software, určené pre skautov a tímy NHL.</w:t>
       </w:r>
     </w:p>
     <w:p>
@@ -629,7 +549,7 @@
       </w:r>
     </w:p>
     <w:p>
-      <w:hyperlink r:id="rId8" w:history="1">
+      <w:hyperlink r:id="rId8" w:anchor="/" w:history="1">
         <w:r>
           <w:rPr>
             <w:rStyle w:val="Hypertextovprepojenie"/>
@@ -879,28 +799,7 @@
           <w:rFonts w:ascii="Segoe UI" w:hAnsi="Segoe UI" w:cs="Segoe UI"/>
           <w:color w:val="374151"/>
         </w:rPr>
-        <w:t>Tento kód vytvára spojený DataFrame z viacerých CSV súborov obsahujúcich informácie o hráčoch draftovaných do NHL. Následne prebieha spracovanie a úprava dát s cieľom odstrániť duplicity a zlúčiť informácie z</w:t>
-      </w:r>
-      <w:r>
-        <w:rPr>
-          <w:rFonts w:ascii="Segoe UI" w:hAnsi="Segoe UI" w:cs="Segoe UI"/>
-          <w:color w:val="374151"/>
-        </w:rPr>
-        <w:t> vlastného crawlera</w:t>
-      </w:r>
-      <w:r>
-        <w:rPr>
-          <w:rFonts w:ascii="Segoe UI" w:hAnsi="Segoe UI" w:cs="Segoe UI"/>
-          <w:color w:val="374151"/>
-        </w:rPr>
-        <w:t>.</w:t>
-      </w:r>
-      <w:r>
-        <w:rPr>
-          <w:rFonts w:ascii="Segoe UI" w:hAnsi="Segoe UI" w:cs="Segoe UI"/>
-          <w:color w:val="374151"/>
-        </w:rPr>
-        <w:t xml:space="preserve"> Tieto dáta sú následne uložené do .csv súboru.</w:t>
+        <w:t>Tento kód vytvára spojený DataFrame z viacerých CSV súborov obsahujúcich informácie o hráčoch draftovaných do NHL. Následne prebieha spracovanie a úprava dát s cieľom odstrániť duplicity a zlúčiť informácie z vlastného crawlera. Tieto dáta sú následne uložené do .csv súboru.</w:t>
       </w:r>
     </w:p>
     <w:p>
@@ -924,34 +823,27 @@
           <w:rFonts w:ascii="Segoe UI" w:hAnsi="Segoe UI" w:cs="Segoe UI"/>
           <w:color w:val="374151"/>
         </w:rPr>
-        <w:t xml:space="preserve">Tento kód vytvára index pre vyhľadávanie informácií o hráčoch draftovaných do NHL na základe údajov uložených v CSV súbore. </w:t>
+        <w:t>Tento kód vytvára index pre vyhľadávanie informácií o hráčoch draftovaných do NHL na základe údajov uložených v CSV súbore. K</w:t>
       </w:r>
       <w:r>
         <w:rPr>
           <w:rFonts w:ascii="Segoe UI" w:hAnsi="Segoe UI" w:cs="Segoe UI"/>
           <w:color w:val="374151"/>
         </w:rPr>
-        <w:t>K</w:t>
+        <w:t xml:space="preserve">ombinuje indexovanie dát pomocou </w:t>
       </w:r>
       <w:r>
         <w:rPr>
           <w:rFonts w:ascii="Segoe UI" w:hAnsi="Segoe UI" w:cs="Segoe UI"/>
           <w:color w:val="374151"/>
         </w:rPr>
-        <w:t xml:space="preserve">ombinuje indexovanie dát pomocou </w:t>
+        <w:t>Py</w:t>
       </w:r>
       <w:r>
         <w:rPr>
           <w:rFonts w:ascii="Segoe UI" w:hAnsi="Segoe UI" w:cs="Segoe UI"/>
           <w:color w:val="374151"/>
         </w:rPr>
-        <w:t>Py</w:t>
-      </w:r>
-      <w:r>
-        <w:rPr>
-          <w:rFonts w:ascii="Segoe UI" w:hAnsi="Segoe UI" w:cs="Segoe UI"/>
-          <w:color w:val="374151"/>
-        </w:rPr>
         <w:t>Lucene s možnosťou interaktívneho vyhľadávania na základe rôznych kritérií. Používateľovi umožňuje definovať kritériá vyhľadávania a získava výsledky na základe zadaných podmienok.</w:t>
       </w:r>
     </w:p>
@@ -969,7 +861,50 @@
         <w:t>Podarilo sa mi vytvoriť menšiu databázu draftovaných hráčov a ich hľadanie podľa určitých kriterií.</w:t>
       </w:r>
       <w:r>
-        <w:t xml:space="preserve"> Testovanie prebehlo porovnaním výstupu s dátami na stránke.</w:t>
+        <w:t xml:space="preserve"> Testovanie prebehlo </w:t>
+      </w:r>
+      <w:r>
+        <w:t xml:space="preserve">4 unit testami, kde sa testovalo podľa jedného alebo viac </w:t>
+      </w:r>
+      <w:r>
+        <w:t>kritérií</w:t>
+      </w:r>
+      <w:r>
+        <w:t>.</w:t>
+      </w:r>
+      <w:r>
+        <w:t xml:space="preserve"> </w:t>
+      </w:r>
+      <w:r>
+        <w:t>Indexer vrátil vždy podstatné dáta</w:t>
+      </w:r>
+    </w:p>
+    <w:p>
+      <w:r>
+        <w:t xml:space="preserve">Pri spojení s wiki sme obohatili </w:t>
+      </w:r>
+      <w:r>
+        <w:t>65.96%</w:t>
+      </w:r>
+      <w:r>
+        <w:t xml:space="preserve"> dát. Crawler na wiki bol </w:t>
+      </w:r>
+      <w:r>
+        <w:t>určený na špecifické roky draftu pri čom každý mal vlastnú štruktúru a iný spôsob zapisovania dát.</w:t>
+      </w:r>
+    </w:p>
+    <w:p>
+      <w:r>
+        <w:t>Precision a Recall som nedokázal vypočítať.</w:t>
+      </w:r>
+      <w:r>
+        <w:t xml:space="preserve"> Indexer sa nedok</w:t>
+      </w:r>
+      <w:r>
+        <w:t>á</w:t>
+      </w:r>
+      <w:r>
+        <w:t>zal dostať k TN.</w:t>
       </w:r>
     </w:p>
     <w:p>
@@ -1017,10 +952,7 @@
       </w:r>
       <w:r>
         <w:tab/>
-        <w:t xml:space="preserve">pySpark - </w:t>
-      </w:r>
-      <w:r>
-        <w:t>pip install pyspark</w:t>
+        <w:t>pySpark - pip install pyspark</w:t>
       </w:r>
     </w:p>
     <w:p>
